--- a/Requirement.docx
+++ b/Requirement.docx
@@ -513,16 +513,22 @@
         <w:rPr>
           <w:lang w:val="en-US"/>
         </w:rPr>
-        <w:t>CSV format</w:t>
-      </w:r>
-      <w:r>
-        <w:rPr>
-          <w:lang w:val="en-US"/>
-        </w:rPr>
-        <w:t>)</w:t>
+        <w:t>xlsx</w:t>
       </w:r>
       <w:bookmarkStart w:id="0" w:name="_GoBack"/>
       <w:bookmarkEnd w:id="0"/>
+      <w:r>
+        <w:rPr>
+          <w:lang w:val="en-US"/>
+        </w:rPr>
+        <w:t xml:space="preserve"> format</w:t>
+      </w:r>
+      <w:r>
+        <w:rPr>
+          <w:lang w:val="en-US"/>
+        </w:rPr>
+        <w:t>)</w:t>
+      </w:r>
       <w:r>
         <w:rPr>
           <w:lang w:val="en-US"/>
